--- a/Doc/PvA CoronaDashboard.docx
+++ b/Doc/PvA CoronaDashboard.docx
@@ -13,6 +13,7 @@
           <w:docPartUnique/>
         </w:docPartObj>
       </w:sdtPr>
+      <w:sdtEndPr/>
       <w:sdtContent>
         <w:p>
           <w:pPr>
@@ -61,6 +62,7 @@
                 <w:dataBinding w:prefixMappings="xmlns:ns0='http://schemas.openxmlformats.org/officeDocument/2006/extended-properties'" w:xpath="/ns0:Properties[1]/ns0:Company[1]" w:storeItemID="{6668398D-A668-4E3E-A5EB-62B293D839F1}"/>
                 <w:text/>
               </w:sdtPr>
+              <w:sdtEndPr/>
               <w:sdtContent>
                 <w:tc>
                   <w:tcPr>
@@ -117,6 +119,7 @@
                   <w:dataBinding w:prefixMappings="xmlns:ns0='http://schemas.openxmlformats.org/package/2006/metadata/core-properties' xmlns:ns1='http://purl.org/dc/elements/1.1/'" w:xpath="/ns0:coreProperties[1]/ns1:title[1]" w:storeItemID="{6C3C8BC8-F283-45AE-878A-BAB7291924A1}"/>
                   <w:text/>
                 </w:sdtPr>
+                <w:sdtEndPr/>
                 <w:sdtContent>
                   <w:p>
                     <w:pPr>
@@ -162,6 +165,7 @@
                 <w:dataBinding w:prefixMappings="xmlns:ns0='http://schemas.openxmlformats.org/package/2006/metadata/core-properties' xmlns:ns1='http://purl.org/dc/elements/1.1/'" w:xpath="/ns0:coreProperties[1]/ns1:subject[1]" w:storeItemID="{6C3C8BC8-F283-45AE-878A-BAB7291924A1}"/>
                 <w:text/>
               </w:sdtPr>
+              <w:sdtEndPr/>
               <w:sdtContent>
                 <w:tc>
                   <w:tcPr>
@@ -189,7 +193,16 @@
                         <w:szCs w:val="24"/>
                         <w:lang w:val="nl-NL"/>
                       </w:rPr>
-                      <w:t xml:space="preserve"> Project gemaakt voor REA</w:t>
+                      <w:t>Project gemaakt voor REA college te Groningen</w:t>
+                    </w:r>
+                    <w:r>
+                      <w:rPr>
+                        <w:color w:val="2F5496" w:themeColor="accent1" w:themeShade="BF"/>
+                        <w:sz w:val="24"/>
+                        <w:szCs w:val="24"/>
+                        <w:lang w:val="nl-NL"/>
+                      </w:rPr>
+                      <w:t xml:space="preserve"> V0.2</w:t>
                     </w:r>
                   </w:p>
                 </w:tc>
@@ -233,6 +246,7 @@
                   <w:dataBinding w:prefixMappings="xmlns:ns0='http://schemas.openxmlformats.org/package/2006/metadata/core-properties' xmlns:ns1='http://purl.org/dc/elements/1.1/'" w:xpath="/ns0:coreProperties[1]/ns1:creator[1]" w:storeItemID="{6C3C8BC8-F283-45AE-878A-BAB7291924A1}"/>
                   <w:text/>
                 </w:sdtPr>
+                <w:sdtEndPr/>
                 <w:sdtContent>
                   <w:p>
                     <w:pPr>
@@ -278,6 +292,7 @@
                     <w:calendar w:val="gregorian"/>
                   </w:date>
                 </w:sdtPr>
+                <w:sdtEndPr/>
                 <w:sdtContent>
                   <w:p>
                     <w:pPr>
@@ -384,6 +399,28 @@
     </w:p>
     <w:p>
       <w:pPr>
+        <w:pStyle w:val="Geenafstand"/>
+        <w:rPr>
+          <w:lang w:val="nl-NL"/>
+        </w:rPr>
+      </w:pPr>
+    </w:p>
+    <w:p>
+      <w:pPr>
+        <w:pStyle w:val="Geenafstand"/>
+        <w:rPr>
+          <w:lang w:val="nl-NL"/>
+        </w:rPr>
+      </w:pPr>
+      <w:r>
+        <w:rPr>
+          <w:lang w:val="nl-NL"/>
+        </w:rPr>
+        <w:t>Dit project zal data over de besmettingen in Amerika gebruiken, Er is optioneel nog een mogelijkheid om Europese data te gebruiken maar hier heb ik niet voor gekozen door tijds gebrek.</w:t>
+      </w:r>
+    </w:p>
+    <w:p>
+      <w:pPr>
         <w:rPr>
           <w:lang w:val="nl-NL"/>
         </w:rPr>
@@ -500,7 +537,35 @@
         <w:rPr>
           <w:lang w:val="nl-NL"/>
         </w:rPr>
-        <w:t>De libraries Folium en Flask.</w:t>
+        <w:t xml:space="preserve">De libraries </w:t>
+      </w:r>
+      <w:proofErr w:type="spellStart"/>
+      <w:r>
+        <w:rPr>
+          <w:lang w:val="nl-NL"/>
+        </w:rPr>
+        <w:t>Folium</w:t>
+      </w:r>
+      <w:proofErr w:type="spellEnd"/>
+      <w:r>
+        <w:rPr>
+          <w:lang w:val="nl-NL"/>
+        </w:rPr>
+        <w:t xml:space="preserve"> en </w:t>
+      </w:r>
+      <w:proofErr w:type="spellStart"/>
+      <w:r>
+        <w:rPr>
+          <w:lang w:val="nl-NL"/>
+        </w:rPr>
+        <w:t>Flask</w:t>
+      </w:r>
+      <w:proofErr w:type="spellEnd"/>
+      <w:r>
+        <w:rPr>
+          <w:lang w:val="nl-NL"/>
+        </w:rPr>
+        <w:t>.</w:t>
       </w:r>
       <w:r>
         <w:rPr>
@@ -732,9 +797,19 @@
     <w:p>
       <w:pPr>
         <w:rPr>
-          <w:lang w:val="nl-NL"/>
-        </w:rPr>
-      </w:pPr>
+          <w:rFonts w:asciiTheme="majorHAnsi" w:eastAsiaTheme="majorEastAsia" w:hAnsiTheme="majorHAnsi" w:cstheme="majorBidi"/>
+          <w:color w:val="2F5496" w:themeColor="accent1" w:themeShade="BF"/>
+          <w:sz w:val="26"/>
+          <w:szCs w:val="26"/>
+          <w:lang w:val="nl-NL"/>
+        </w:rPr>
+      </w:pPr>
+      <w:r>
+        <w:rPr>
+          <w:lang w:val="nl-NL"/>
+        </w:rPr>
+        <w:br w:type="page"/>
+      </w:r>
     </w:p>
     <w:p>
       <w:pPr>
@@ -747,6 +822,7 @@
         <w:rPr>
           <w:lang w:val="nl-NL"/>
         </w:rPr>
+        <w:lastRenderedPageBreak/>
         <w:t>Cruciale succesfactoren</w:t>
       </w:r>
     </w:p>
@@ -794,6 +870,22 @@
     </w:p>
     <w:p>
       <w:pPr>
+        <w:pStyle w:val="Geenafstand"/>
+        <w:rPr>
+          <w:lang w:val="nl-NL"/>
+        </w:rPr>
+      </w:pPr>
+    </w:p>
+    <w:p>
+      <w:pPr>
+        <w:pStyle w:val="Geenafstand"/>
+        <w:rPr>
+          <w:lang w:val="nl-NL"/>
+        </w:rPr>
+      </w:pPr>
+    </w:p>
+    <w:p>
+      <w:pPr>
         <w:pStyle w:val="Kop2"/>
         <w:rPr>
           <w:lang w:val="nl-NL"/>
@@ -803,12 +895,12 @@
         <w:rPr>
           <w:lang w:val="nl-NL"/>
         </w:rPr>
-        <w:lastRenderedPageBreak/>
         <w:t>Aanpak</w:t>
       </w:r>
     </w:p>
     <w:p>
       <w:pPr>
+        <w:pStyle w:val="Geenafstand"/>
         <w:rPr>
           <w:lang w:val="nl-NL"/>
         </w:rPr>
@@ -822,19 +914,49 @@
     </w:p>
     <w:p>
       <w:pPr>
-        <w:rPr>
-          <w:lang w:val="nl-NL"/>
-        </w:rPr>
-      </w:pPr>
-      <w:r>
-        <w:rPr>
-          <w:lang w:val="nl-NL"/>
-        </w:rPr>
-        <w:t>Als het plan van aanpak af is zal ik beginnen met het inrichten van de ontwikkel omgeving en mijzelf informeren over de verschillende aspecten van de gekozen taal(Python) en de gekozen libraries(Flask &amp; Folium).</w:t>
-      </w:r>
-    </w:p>
-    <w:p>
-      <w:pPr>
+        <w:pStyle w:val="Geenafstand"/>
+        <w:rPr>
+          <w:lang w:val="nl-NL"/>
+        </w:rPr>
+      </w:pPr>
+      <w:r>
+        <w:rPr>
+          <w:lang w:val="nl-NL"/>
+        </w:rPr>
+        <w:t>Als het plan van aanpak af is zal ik beginnen met het inrichten van de ontwikkel omgeving en mijzelf informeren over de verschillende aspecten van de gekozen taal(Python) en de gekozen libraries(</w:t>
+      </w:r>
+      <w:proofErr w:type="spellStart"/>
+      <w:r>
+        <w:rPr>
+          <w:lang w:val="nl-NL"/>
+        </w:rPr>
+        <w:t>Flask</w:t>
+      </w:r>
+      <w:proofErr w:type="spellEnd"/>
+      <w:r>
+        <w:rPr>
+          <w:lang w:val="nl-NL"/>
+        </w:rPr>
+        <w:t xml:space="preserve"> &amp; </w:t>
+      </w:r>
+      <w:proofErr w:type="spellStart"/>
+      <w:r>
+        <w:rPr>
+          <w:lang w:val="nl-NL"/>
+        </w:rPr>
+        <w:t>Folium</w:t>
+      </w:r>
+      <w:proofErr w:type="spellEnd"/>
+      <w:r>
+        <w:rPr>
+          <w:lang w:val="nl-NL"/>
+        </w:rPr>
+        <w:t>).</w:t>
+      </w:r>
+    </w:p>
+    <w:p>
+      <w:pPr>
+        <w:pStyle w:val="Geenafstand"/>
         <w:rPr>
           <w:lang w:val="nl-NL"/>
         </w:rPr>
@@ -958,11 +1080,19 @@
           <w:lang w:val="nl-NL"/>
         </w:rPr>
       </w:pPr>
-      <w:r>
-        <w:rPr>
-          <w:lang w:val="nl-NL"/>
-        </w:rPr>
-        <w:t>Flask 1.1.2</w:t>
+      <w:proofErr w:type="spellStart"/>
+      <w:r>
+        <w:rPr>
+          <w:lang w:val="nl-NL"/>
+        </w:rPr>
+        <w:t>Flask</w:t>
+      </w:r>
+      <w:proofErr w:type="spellEnd"/>
+      <w:r>
+        <w:rPr>
+          <w:lang w:val="nl-NL"/>
+        </w:rPr>
+        <w:t xml:space="preserve"> 1.1.2</w:t>
       </w:r>
     </w:p>
     <w:p>
@@ -976,11 +1106,19 @@
           <w:lang w:val="nl-NL"/>
         </w:rPr>
       </w:pPr>
-      <w:r>
-        <w:rPr>
-          <w:lang w:val="nl-NL"/>
-        </w:rPr>
-        <w:t>Folium 0.11.0</w:t>
+      <w:proofErr w:type="spellStart"/>
+      <w:r>
+        <w:rPr>
+          <w:lang w:val="nl-NL"/>
+        </w:rPr>
+        <w:t>Folium</w:t>
+      </w:r>
+      <w:proofErr w:type="spellEnd"/>
+      <w:r>
+        <w:rPr>
+          <w:lang w:val="nl-NL"/>
+        </w:rPr>
+        <w:t xml:space="preserve"> 0.11.0</w:t>
       </w:r>
     </w:p>
     <w:p>
@@ -2632,7 +2770,7 @@
     <w:charset w:val="00"/>
     <w:family w:val="roman"/>
     <w:pitch w:val="variable"/>
-    <w:sig w:usb0="E0002EFF" w:usb1="C000785B" w:usb2="00000009" w:usb3="00000000" w:csb0="000001FF" w:csb1="00000000"/>
+    <w:sig w:usb0="E0002AFF" w:usb1="C0007843" w:usb2="00000009" w:usb3="00000000" w:csb0="000001FF" w:csb1="00000000"/>
   </w:font>
   <w:font w:name="Courier New">
     <w:panose1 w:val="02070309020205020404"/>
@@ -2653,21 +2791,21 @@
     <w:charset w:val="00"/>
     <w:family w:val="swiss"/>
     <w:pitch w:val="variable"/>
-    <w:sig w:usb0="E4002EFF" w:usb1="C000247B" w:usb2="00000009" w:usb3="00000000" w:csb0="000001FF" w:csb1="00000000"/>
+    <w:sig w:usb0="E0002AFF" w:usb1="4000ACFF" w:usb2="00000001" w:usb3="00000000" w:csb0="000001FF" w:csb1="00000000"/>
   </w:font>
   <w:font w:name="Arial">
     <w:panose1 w:val="020B0604020202020204"/>
     <w:charset w:val="00"/>
     <w:family w:val="swiss"/>
     <w:pitch w:val="variable"/>
-    <w:sig w:usb0="E0002EFF" w:usb1="C000785B" w:usb2="00000009" w:usb3="00000000" w:csb0="000001FF" w:csb1="00000000"/>
+    <w:sig w:usb0="E0002AFF" w:usb1="C0007843" w:usb2="00000009" w:usb3="00000000" w:csb0="000001FF" w:csb1="00000000"/>
   </w:font>
   <w:font w:name="Calibri Light">
     <w:panose1 w:val="020F0302020204030204"/>
     <w:charset w:val="00"/>
     <w:family w:val="swiss"/>
     <w:pitch w:val="variable"/>
-    <w:sig w:usb0="E4002EFF" w:usb1="C000247B" w:usb2="00000009" w:usb3="00000000" w:csb0="000001FF" w:csb1="00000000"/>
+    <w:sig w:usb0="A0002AEF" w:usb1="4000207B" w:usb2="00000000" w:usb3="00000000" w:csb0="000001FF" w:csb1="00000000"/>
   </w:font>
 </w:fonts>
 </file>
@@ -2690,6 +2828,7 @@
     <w:rsidRoot w:val="002D5FA5"/>
     <w:rsid w:val="000D28A3"/>
     <w:rsid w:val="002D5FA5"/>
+    <w:rsid w:val="00BA1273"/>
   </w:rsids>
   <m:mathPr>
     <m:mathFont m:val="Cambria Math"/>

--- a/Doc/PvA CoronaDashboard.docx
+++ b/Doc/PvA CoronaDashboard.docx
@@ -90,7 +90,7 @@
                         <w:szCs w:val="24"/>
                         <w:lang w:val="nl-NL"/>
                       </w:rPr>
-                      <w:t>Kjell Vos</w:t>
+                      <w:t>V0.2</w:t>
                     </w:r>
                   </w:p>
                 </w:tc>
@@ -194,15 +194,6 @@
                         <w:lang w:val="nl-NL"/>
                       </w:rPr>
                       <w:t>Project gemaakt voor REA college te Groningen</w:t>
-                    </w:r>
-                    <w:r>
-                      <w:rPr>
-                        <w:color w:val="2F5496" w:themeColor="accent1" w:themeShade="BF"/>
-                        <w:sz w:val="24"/>
-                        <w:szCs w:val="24"/>
-                        <w:lang w:val="nl-NL"/>
-                      </w:rPr>
-                      <w:t xml:space="preserve"> V0.2</w:t>
                     </w:r>
                   </w:p>
                 </w:tc>
@@ -2770,7 +2761,7 @@
     <w:charset w:val="00"/>
     <w:family w:val="roman"/>
     <w:pitch w:val="variable"/>
-    <w:sig w:usb0="E0002AFF" w:usb1="C0007843" w:usb2="00000009" w:usb3="00000000" w:csb0="000001FF" w:csb1="00000000"/>
+    <w:sig w:usb0="E0002EFF" w:usb1="C000785B" w:usb2="00000009" w:usb3="00000000" w:csb0="000001FF" w:csb1="00000000"/>
   </w:font>
   <w:font w:name="Courier New">
     <w:panose1 w:val="02070309020205020404"/>
@@ -2791,21 +2782,21 @@
     <w:charset w:val="00"/>
     <w:family w:val="swiss"/>
     <w:pitch w:val="variable"/>
-    <w:sig w:usb0="E0002AFF" w:usb1="4000ACFF" w:usb2="00000001" w:usb3="00000000" w:csb0="000001FF" w:csb1="00000000"/>
+    <w:sig w:usb0="E4002EFF" w:usb1="C000247B" w:usb2="00000009" w:usb3="00000000" w:csb0="000001FF" w:csb1="00000000"/>
   </w:font>
   <w:font w:name="Arial">
     <w:panose1 w:val="020B0604020202020204"/>
     <w:charset w:val="00"/>
     <w:family w:val="swiss"/>
     <w:pitch w:val="variable"/>
-    <w:sig w:usb0="E0002AFF" w:usb1="C0007843" w:usb2="00000009" w:usb3="00000000" w:csb0="000001FF" w:csb1="00000000"/>
+    <w:sig w:usb0="E0002EFF" w:usb1="C000785B" w:usb2="00000009" w:usb3="00000000" w:csb0="000001FF" w:csb1="00000000"/>
   </w:font>
   <w:font w:name="Calibri Light">
     <w:panose1 w:val="020F0302020204030204"/>
     <w:charset w:val="00"/>
     <w:family w:val="swiss"/>
     <w:pitch w:val="variable"/>
-    <w:sig w:usb0="A0002AEF" w:usb1="4000207B" w:usb2="00000000" w:usb3="00000000" w:csb0="000001FF" w:csb1="00000000"/>
+    <w:sig w:usb0="E4002EFF" w:usb1="C000247B" w:usb2="00000009" w:usb3="00000000" w:csb0="000001FF" w:csb1="00000000"/>
   </w:font>
 </w:fonts>
 </file>
@@ -2829,6 +2820,7 @@
     <w:rsid w:val="000D28A3"/>
     <w:rsid w:val="002D5FA5"/>
     <w:rsid w:val="00BA1273"/>
+    <w:rsid w:val="00DA7A37"/>
   </w:rsids>
   <m:mathPr>
     <m:mathFont m:val="Cambria Math"/>
